--- a/Ver1.docx
+++ b/Ver1.docx
@@ -6,6 +6,36 @@
       <w:pPr>
         <w:pStyle w:val="HTMLPreformatted"/>
         <w:rPr>
+          <w:b/>
+          <w:bCs/>
+          <w:color w:val="000000"/>
+          <w:sz w:val="32"/>
+          <w:szCs w:val="32"/>
+        </w:rPr>
+      </w:pPr>
+      <w:r>
+        <w:rPr>
+          <w:b/>
+          <w:bCs/>
+          <w:color w:val="000000"/>
+          <w:sz w:val="32"/>
+          <w:szCs w:val="32"/>
+        </w:rPr>
+        <w:t>Documentation For C</w:t>
+      </w:r>
+    </w:p>
+    <w:p>
+      <w:pPr>
+        <w:pStyle w:val="HTMLPreformatted"/>
+        <w:rPr>
+          <w:color w:val="000000"/>
+        </w:rPr>
+      </w:pPr>
+    </w:p>
+    <w:p>
+      <w:pPr>
+        <w:pStyle w:val="HTMLPreformatted"/>
+        <w:rPr>
           <w:color w:val="000000"/>
         </w:rPr>
       </w:pPr>
@@ -206,6 +236,8 @@
         </w:rPr>
         <w:t xml:space="preserve"> TRUE 1</w:t>
       </w:r>
+      <w:bookmarkStart w:id="0" w:name="_GoBack"/>
+      <w:bookmarkEnd w:id="0"/>
     </w:p>
     <w:p>
       <w:pPr>
@@ -1905,7 +1937,6 @@
         <w:rPr>
           <w:color w:val="000000"/>
         </w:rPr>
-        <w:lastRenderedPageBreak/>
         <w:t>pthread_mutex_u</w:t>
       </w:r>
       <w:r>
@@ -2672,6 +2703,7 @@
     </w:p>
     <w:p>
       <w:r>
+        <w:lastRenderedPageBreak/>
         <w:t xml:space="preserve">else </w:t>
       </w:r>
       <w:proofErr w:type="gramStart"/>
@@ -2692,7 +2724,6 @@
     <w:p>
       <w:proofErr w:type="gramStart"/>
       <w:r>
-        <w:lastRenderedPageBreak/>
         <w:t>retur</w:t>
       </w:r>
       <w:r>
@@ -3628,7 +3659,6 @@
           <w:sz w:val="23"/>
           <w:szCs w:val="23"/>
         </w:rPr>
-        <w:lastRenderedPageBreak/>
         <w:t>pri</w:t>
       </w:r>
       <w:r>
@@ -4317,8 +4347,6 @@
         </w:rPr>
         <w:t>}//end main</w:t>
       </w:r>
-      <w:bookmarkStart w:id="0" w:name="_GoBack"/>
-      <w:bookmarkEnd w:id="0"/>
     </w:p>
     <w:sectPr>
       <w:pgSz w:w="12240" w:h="15840"/>
@@ -4453,6 +4481,7 @@
     <w:lsdException w:name="HTML Sample" w:semiHidden="1" w:unhideWhenUsed="1"/>
     <w:lsdException w:name="HTML Typewriter" w:semiHidden="1" w:unhideWhenUsed="1"/>
     <w:lsdException w:name="HTML Variable" w:semiHidden="1" w:unhideWhenUsed="1"/>
+    <w:lsdException w:name="Normal Table" w:semiHidden="1" w:unhideWhenUsed="1"/>
     <w:lsdException w:name="annotation subject" w:semiHidden="1" w:unhideWhenUsed="1"/>
     <w:lsdException w:name="No List" w:semiHidden="1" w:unhideWhenUsed="1"/>
     <w:lsdException w:name="Outline List 1" w:semiHidden="1" w:unhideWhenUsed="1"/>
@@ -4498,9 +4527,11 @@
     <w:lsdException w:name="Table Subtle 1" w:semiHidden="1" w:unhideWhenUsed="1"/>
     <w:lsdException w:name="Table Subtle 2" w:semiHidden="1" w:unhideWhenUsed="1"/>
     <w:lsdException w:name="Table Web 1" w:semiHidden="1" w:unhideWhenUsed="1"/>
+    <w:lsdException w:name="Table Web 2" w:semiHidden="1" w:unhideWhenUsed="1"/>
     <w:lsdException w:name="Table Web 3" w:semiHidden="1" w:unhideWhenUsed="1"/>
     <w:lsdException w:name="Balloon Text" w:semiHidden="1" w:unhideWhenUsed="1"/>
     <w:lsdException w:name="Table Grid" w:uiPriority="39"/>
+    <w:lsdException w:name="Table Theme" w:semiHidden="1" w:unhideWhenUsed="1"/>
     <w:lsdException w:name="Placeholder Text" w:semiHidden="1"/>
     <w:lsdException w:name="No Spacing" w:uiPriority="1" w:qFormat="1"/>
     <w:lsdException w:name="Light Shading" w:uiPriority="60"/>
@@ -5120,7 +5151,7 @@
 </file>
 
 <file path=customXml/itemProps1.xml><?xml version="1.0" encoding="utf-8"?>
-<ds:datastoreItem xmlns:ds="http://schemas.openxmlformats.org/officeDocument/2006/customXml" ds:itemID="{179DBC01-CDA2-4490-88E4-C3233E5B8B5A}">
+<ds:datastoreItem xmlns:ds="http://schemas.openxmlformats.org/officeDocument/2006/customXml" ds:itemID="{CEEE69CD-DC66-406D-AB1C-93D58B1B8EDF}">
   <ds:schemaRefs>
     <ds:schemaRef ds:uri="http://schemas.openxmlformats.org/officeDocument/2006/bibliography"/>
   </ds:schemaRefs>
